--- a/esercitazioni/2018-05-16-Simulazione scheduler.docx
+++ b/esercitazioni/2018-05-16-Simulazione scheduler.docx
@@ -251,7 +251,30 @@
       </w:r>
       <w:proofErr w:type="spellEnd"/>
       <w:r>
-        <w:t xml:space="preserve"> è una lista di interi che rappresenta i momenti in cui il processo necessita di una risorsa </w:t>
+        <w:t xml:space="preserve"> è una lista di</w:t>
+      </w:r>
+      <w:r>
+        <w:t xml:space="preserve"> coppie di</w:t>
+      </w:r>
+      <w:r>
+        <w:t xml:space="preserve"> interi </w:t>
+      </w:r>
+      <w:r>
+        <w:t xml:space="preserve">(diversamente dalla specifica nel class </w:t>
+      </w:r>
+      <w:proofErr w:type="spellStart"/>
+      <w:r>
+        <w:t>diagram</w:t>
+      </w:r>
+      <w:proofErr w:type="spellEnd"/>
+      <w:r>
+        <w:t xml:space="preserve">) </w:t>
+      </w:r>
+      <w:r>
+        <w:t xml:space="preserve">che rappresenta i momenti in cui il processo necessita di una risorsa </w:t>
+      </w:r>
+      <w:r>
+        <w:t>e il tempo di attesa per la risorsa</w:t>
       </w:r>
     </w:p>
     <w:p>
@@ -263,10 +286,64 @@
         </w:numPr>
       </w:pPr>
       <w:r>
-        <w:t xml:space="preserve">esempio la sequenza di valori 8 5 6 rappresenta il fatto che dopo 8 passi il processo necessita di una risorsa </w:t>
-      </w:r>
-      <w:r>
-        <w:t>poi necessita nuovamente di una risorsa dopo 5 passi e ancora dopo 6 passi</w:t>
+        <w:t xml:space="preserve">esempio la sequenza di valori </w:t>
+      </w:r>
+      <w:r>
+        <w:t>(</w:t>
+      </w:r>
+      <w:r>
+        <w:t>8</w:t>
+      </w:r>
+      <w:r>
+        <w:t>,30)</w:t>
+      </w:r>
+      <w:r>
+        <w:t xml:space="preserve"> </w:t>
+      </w:r>
+      <w:r>
+        <w:t>(</w:t>
+      </w:r>
+      <w:r>
+        <w:t>5</w:t>
+      </w:r>
+      <w:r>
+        <w:t>,25)</w:t>
+      </w:r>
+      <w:r>
+        <w:t xml:space="preserve"> </w:t>
+      </w:r>
+      <w:r>
+        <w:t>(</w:t>
+      </w:r>
+      <w:r>
+        <w:t>6</w:t>
+      </w:r>
+      <w:r>
+        <w:t>,30)</w:t>
+      </w:r>
+      <w:r>
+        <w:t xml:space="preserve"> rappresenta il fatto che dopo 8 </w:t>
+      </w:r>
+      <w:r>
+        <w:t>cicli</w:t>
+      </w:r>
+      <w:r>
+        <w:t xml:space="preserve"> il processo necessita di una risorsa </w:t>
+      </w:r>
+      <w:r>
+        <w:t xml:space="preserve">(che sarà disponibile dopo 30 cicli) </w:t>
+      </w:r>
+      <w:r>
+        <w:t xml:space="preserve">poi necessita nuovamente di una risorsa dopo 5 </w:t>
+      </w:r>
+      <w:r>
+        <w:t>cicli (che sarà disponibile dopo 25)</w:t>
+      </w:r>
+      <w:r>
+        <w:t xml:space="preserve"> e ancora dopo 6 </w:t>
+      </w:r>
+      <w:r>
+        <w:t>cicli …</w:t>
       </w:r>
     </w:p>
     <w:p>
@@ -495,27 +572,19 @@
         </w:numPr>
       </w:pPr>
       <w:r>
-        <w:t xml:space="preserve">ogni n clock viene simulata l’assegnazione di una risorsa a un processo che viene selezionato casualmente, tolto dalla lista di </w:t>
-      </w:r>
-      <w:proofErr w:type="spellStart"/>
-      <w:r>
-        <w:t>wait</w:t>
-      </w:r>
-      <w:proofErr w:type="spellEnd"/>
-      <w:r>
-        <w:t xml:space="preserve"> e inserito nella coda di ready</w:t>
-      </w:r>
-    </w:p>
-    <w:p>
-      <w:pPr>
-        <w:pStyle w:val="Paragrafoelenco"/>
-        <w:numPr>
-          <w:ilvl w:val="0"/>
-          <w:numId w:val="8"/>
-        </w:numPr>
-      </w:pPr>
-      <w:r>
-        <w:t>il quanto di time-sharing è equivalente a m cicli di clock</w:t>
+        <w:t xml:space="preserve">il quanto di </w:t>
+      </w:r>
+      <w:r>
+        <w:t>tempo assegnato a ogni processo</w:t>
+      </w:r>
+      <w:r>
+        <w:t xml:space="preserve"> è equivalente a </w:t>
+      </w:r>
+      <w:r>
+        <w:t>n</w:t>
+      </w:r>
+      <w:r>
+        <w:t xml:space="preserve"> cicli di clock</w:t>
       </w:r>
     </w:p>
     <w:p>
@@ -531,18 +600,16 @@
     </w:p>
     <w:p>
       <w:r>
-        <w:t xml:space="preserve">Impostare il “quanto di tempo di CPU” e </w:t>
-      </w:r>
-      <w:r>
-        <w:t xml:space="preserve">la logica di “risveglio” di un processo in stato di </w:t>
-      </w:r>
-      <w:proofErr w:type="spellStart"/>
-      <w:r>
-        <w:t>wait</w:t>
-      </w:r>
-      <w:proofErr w:type="spellEnd"/>
-      <w:r>
-        <w:t xml:space="preserve"> utilizzando valori costanti in modo da poter configurare il sistema in modo da bilanciare il numero di processi nei vari stati di esecuzione.</w:t>
+        <w:t xml:space="preserve">Impostare il “quanto di tempo di CPU” </w:t>
+      </w:r>
+      <w:r>
+        <w:t xml:space="preserve">utilizzando valori </w:t>
+      </w:r>
+      <w:r>
+        <w:t>parametrizzati</w:t>
+      </w:r>
+      <w:r>
+        <w:t xml:space="preserve"> in modo da poter configurare il sistema in modo da bilanciare il numero di processi nei vari stati di esecuzione.</w:t>
       </w:r>
       <w:r>
         <w:t xml:space="preserve"> </w:t>
@@ -675,130 +742,135 @@
       <w:pPr>
         <w:ind w:firstLine="708"/>
       </w:pPr>
-      <w:proofErr w:type="spellStart"/>
-      <w:r>
-        <w:t>if</w:t>
-      </w:r>
-      <w:proofErr w:type="spellEnd"/>
+      <w:r>
+        <w:t>&lt;</w:t>
+      </w:r>
+      <w:proofErr w:type="spellStart"/>
+      <w:r>
+        <w:t>awake</w:t>
+      </w:r>
+      <w:r>
+        <w:t>Any</w:t>
+      </w:r>
+      <w:r>
+        <w:t>P</w:t>
+      </w:r>
+      <w:r>
+        <w:t>rocess</w:t>
+      </w:r>
+      <w:proofErr w:type="spellEnd"/>
+      <w:r>
+        <w:t>?&gt;</w:t>
+      </w:r>
+    </w:p>
+    <w:p>
+      <w:pPr>
+        <w:ind w:firstLine="708"/>
+      </w:pPr>
+      <w:proofErr w:type="spellStart"/>
+      <w:r>
+        <w:t>process_</w:t>
+      </w:r>
+      <w:r>
+        <w:t>sleep</w:t>
+      </w:r>
+      <w:proofErr w:type="spellEnd"/>
+      <w:r>
+        <w:t>?</w:t>
+      </w:r>
       <w:r>
         <w:t xml:space="preserve"> </w:t>
       </w:r>
+      <w:r>
+        <w:t>…</w:t>
+      </w:r>
+    </w:p>
+    <w:p>
+      <w:pPr>
+        <w:ind w:firstLine="708"/>
+      </w:pPr>
+      <w:proofErr w:type="spellStart"/>
+      <w:r>
+        <w:t>process_need_</w:t>
+      </w:r>
       <w:proofErr w:type="gramStart"/>
       <w:r>
-        <w:t xml:space="preserve">( </w:t>
-      </w:r>
-      <w:r>
-        <w:t>m</w:t>
+        <w:t>input</w:t>
+      </w:r>
+      <w:proofErr w:type="spellEnd"/>
+      <w:r>
+        <w:t>?</w:t>
+      </w:r>
+      <w:r>
+        <w:t xml:space="preserve"> </w:t>
       </w:r>
       <w:proofErr w:type="gramEnd"/>
       <w:r>
+        <w:t>…</w:t>
+      </w:r>
+    </w:p>
+    <w:p>
+      <w:pPr>
+        <w:ind w:firstLine="708"/>
+      </w:pPr>
+      <w:proofErr w:type="spellStart"/>
+      <w:proofErr w:type="gramStart"/>
+      <w:r>
+        <w:t>scheduler.printState</w:t>
+      </w:r>
+      <w:proofErr w:type="spellEnd"/>
+      <w:proofErr w:type="gramEnd"/>
+      <w:r>
+        <w:t>()</w:t>
+      </w:r>
+    </w:p>
+    <w:p>
+      <w:r>
+        <w:t xml:space="preserve">} </w:t>
+      </w:r>
+      <w:proofErr w:type="spellStart"/>
+      <w:r>
+        <w:t>while</w:t>
+      </w:r>
+      <w:proofErr w:type="spellEnd"/>
+      <w:r>
         <w:t xml:space="preserve"> </w:t>
       </w:r>
-      <w:proofErr w:type="spellStart"/>
-      <w:r>
-        <w:t>times</w:t>
-      </w:r>
-      <w:proofErr w:type="spellEnd"/>
-      <w:r>
-        <w:t xml:space="preserve"> clock)</w:t>
+      <w:r>
+        <w:t xml:space="preserve">&lt;no more </w:t>
+      </w:r>
+      <w:proofErr w:type="spellStart"/>
+      <w:r>
+        <w:t>process</w:t>
+      </w:r>
+      <w:proofErr w:type="spellEnd"/>
+      <w:r>
+        <w:t xml:space="preserve"> </w:t>
+      </w:r>
+      <w:proofErr w:type="spellStart"/>
+      <w:r>
+        <w:t>alive</w:t>
+      </w:r>
+      <w:proofErr w:type="spellEnd"/>
+      <w:r>
+        <w:t>&gt;</w:t>
+      </w:r>
+    </w:p>
+    <w:p/>
+    <w:p>
+      <w:r>
+        <w:t xml:space="preserve">Al termine visualizzare una serie di statistiche relative al tempo di esecuzione dell’intero </w:t>
+      </w:r>
+      <w:proofErr w:type="spellStart"/>
+      <w:r>
+        <w:t>sisteme</w:t>
+      </w:r>
+      <w:proofErr w:type="spellEnd"/>
+      <w:r>
+        <w:t xml:space="preserve"> a di ogni processo.</w:t>
       </w:r>
       <w:bookmarkStart w:id="0" w:name="_GoBack"/>
       <w:bookmarkEnd w:id="0"/>
-    </w:p>
-    <w:p>
-      <w:pPr>
-        <w:ind w:left="708" w:firstLine="708"/>
-      </w:pPr>
-      <w:proofErr w:type="spellStart"/>
-      <w:r>
-        <w:t>scheduler</w:t>
-      </w:r>
-      <w:proofErr w:type="spellEnd"/>
-      <w:r>
-        <w:t>.</w:t>
-      </w:r>
-      <w:r>
-        <w:t xml:space="preserve"> </w:t>
-      </w:r>
-      <w:proofErr w:type="spellStart"/>
-      <w:proofErr w:type="gramStart"/>
-      <w:r>
-        <w:t>awake</w:t>
-      </w:r>
-      <w:r>
-        <w:t>O</w:t>
-      </w:r>
-      <w:r>
-        <w:t>ne</w:t>
-      </w:r>
-      <w:r>
-        <w:t>P</w:t>
-      </w:r>
-      <w:r>
-        <w:t>rocess</w:t>
-      </w:r>
-      <w:proofErr w:type="spellEnd"/>
-      <w:r>
-        <w:t>(</w:t>
-      </w:r>
-      <w:proofErr w:type="gramEnd"/>
-      <w:r>
-        <w:t>)</w:t>
-      </w:r>
-    </w:p>
-    <w:p>
-      <w:pPr>
-        <w:ind w:firstLine="708"/>
-      </w:pPr>
-      <w:proofErr w:type="spellStart"/>
-      <w:proofErr w:type="gramStart"/>
-      <w:r>
-        <w:t>scheduler.printState</w:t>
-      </w:r>
-      <w:proofErr w:type="spellEnd"/>
-      <w:proofErr w:type="gramEnd"/>
-      <w:r>
-        <w:t>()</w:t>
-      </w:r>
-    </w:p>
-    <w:p>
-      <w:pPr>
-        <w:ind w:firstLine="708"/>
-      </w:pPr>
-      <w:proofErr w:type="spellStart"/>
-      <w:r>
-        <w:t>sleep</w:t>
-      </w:r>
-      <w:proofErr w:type="spellEnd"/>
-      <w:r>
-        <w:t xml:space="preserve"> (or </w:t>
-      </w:r>
-      <w:proofErr w:type="spellStart"/>
-      <w:r>
-        <w:t>wait</w:t>
-      </w:r>
-      <w:proofErr w:type="spellEnd"/>
-      <w:r>
-        <w:t xml:space="preserve"> for input)</w:t>
-      </w:r>
-    </w:p>
-    <w:p>
-      <w:r>
-        <w:t xml:space="preserve">} </w:t>
-      </w:r>
-      <w:proofErr w:type="spellStart"/>
-      <w:r>
-        <w:t>while</w:t>
-      </w:r>
-      <w:proofErr w:type="spellEnd"/>
-      <w:r>
-        <w:t xml:space="preserve"> </w:t>
-      </w:r>
-      <w:proofErr w:type="spellStart"/>
-      <w:r>
-        <w:t>true</w:t>
-      </w:r>
-      <w:proofErr w:type="spellEnd"/>
     </w:p>
     <w:sectPr>
       <w:pgSz w:w="11906" w:h="16838"/>
